--- a/ExercicesAlgo/TriTableau.docx
+++ b/ExercicesAlgo/TriTableau.docx
@@ -47,32 +47,14 @@
           <w:sz w:val="18"/>
           <w:szCs w:val="18"/>
         </w:rPr>
-        <w:t xml:space="preserve"> </w:t>
-      </w:r>
-      <w:proofErr w:type="spellStart"/>
-      <w:proofErr w:type="gramStart"/>
-      <w:r>
-        <w:rPr>
-          <w:sz w:val="18"/>
-          <w:szCs w:val="18"/>
-        </w:rPr>
-        <w:t>tableauATrier</w:t>
-      </w:r>
-      <w:proofErr w:type="spellEnd"/>
-      <w:r>
-        <w:rPr>
-          <w:sz w:val="18"/>
-          <w:szCs w:val="18"/>
-        </w:rPr>
-        <w:t>(</w:t>
-      </w:r>
-      <w:proofErr w:type="gramEnd"/>
-      <w:r>
-        <w:rPr>
-          <w:sz w:val="18"/>
-          <w:szCs w:val="18"/>
-        </w:rPr>
-        <w:t>8)</w:t>
+        <w:t xml:space="preserve"> tableauATrier</w:t>
+      </w:r>
+      <w:r>
+        <w:rPr>
+          <w:sz w:val="18"/>
+          <w:szCs w:val="18"/>
+        </w:rPr>
+        <w:t>(8)</w:t>
       </w:r>
     </w:p>
     <w:p>
@@ -98,7 +80,6 @@
         </w:rPr>
         <w:t xml:space="preserve"> </w:t>
       </w:r>
-      <w:proofErr w:type="spellStart"/>
       <w:r>
         <w:rPr>
           <w:sz w:val="18"/>
@@ -106,7 +87,6 @@
         </w:rPr>
         <w:t>iteratorTemporaire</w:t>
       </w:r>
-      <w:proofErr w:type="spellEnd"/>
     </w:p>
     <w:p>
       <w:pPr>
@@ -129,17 +109,8 @@
           <w:sz w:val="18"/>
           <w:szCs w:val="18"/>
         </w:rPr>
-        <w:t xml:space="preserve"> </w:t>
-      </w:r>
-      <w:proofErr w:type="spellStart"/>
-      <w:r>
-        <w:rPr>
-          <w:sz w:val="18"/>
-          <w:szCs w:val="18"/>
-        </w:rPr>
-        <w:t>valeurTemporaire</w:t>
-      </w:r>
-      <w:proofErr w:type="spellEnd"/>
+        <w:t xml:space="preserve"> valeurTemporaire</w:t>
+      </w:r>
     </w:p>
     <w:p>
       <w:pPr>
@@ -162,15 +133,7 @@
           <w:sz w:val="18"/>
           <w:szCs w:val="18"/>
         </w:rPr>
-        <w:t xml:space="preserve"> </w:t>
-      </w:r>
-      <w:proofErr w:type="spellStart"/>
-      <w:r>
-        <w:rPr>
-          <w:sz w:val="18"/>
-          <w:szCs w:val="18"/>
-        </w:rPr>
-        <w:t>iterator</w:t>
+        <w:t xml:space="preserve"> iterator</w:t>
       </w:r>
       <w:r>
         <w:rPr>
@@ -179,7 +142,6 @@
         </w:rPr>
         <w:t>ValeurCompare</w:t>
       </w:r>
-      <w:proofErr w:type="spellEnd"/>
     </w:p>
     <w:p>
       <w:pPr>
@@ -202,17 +164,8 @@
           <w:sz w:val="18"/>
           <w:szCs w:val="18"/>
         </w:rPr>
-        <w:t xml:space="preserve"> </w:t>
-      </w:r>
-      <w:proofErr w:type="spellStart"/>
-      <w:r>
-        <w:rPr>
-          <w:sz w:val="18"/>
-          <w:szCs w:val="18"/>
-        </w:rPr>
-        <w:t>iteratorValeurCourrante</w:t>
-      </w:r>
-      <w:proofErr w:type="spellEnd"/>
+        <w:t xml:space="preserve"> iteratorValeurCourrante</w:t>
+      </w:r>
     </w:p>
     <w:p>
       <w:pPr>
@@ -235,33 +188,29 @@
           <w:sz w:val="18"/>
           <w:szCs w:val="18"/>
         </w:rPr>
+        <w:t xml:space="preserve"> iteratorValeurCourrante de 1 à |</w:t>
+      </w:r>
+      <w:r>
+        <w:rPr>
+          <w:sz w:val="18"/>
+          <w:szCs w:val="18"/>
+        </w:rPr>
         <w:t xml:space="preserve"> </w:t>
       </w:r>
-      <w:proofErr w:type="spellStart"/>
-      <w:r>
-        <w:rPr>
-          <w:sz w:val="18"/>
-          <w:szCs w:val="18"/>
-        </w:rPr>
-        <w:t>iteratorValeurCourrante</w:t>
-      </w:r>
-      <w:proofErr w:type="spellEnd"/>
-      <w:r>
-        <w:rPr>
-          <w:sz w:val="18"/>
-          <w:szCs w:val="18"/>
-        </w:rPr>
-        <w:t xml:space="preserve"> de 1 à |</w:t>
-      </w:r>
-      <w:proofErr w:type="spellStart"/>
-      <w:r>
-        <w:rPr>
-          <w:sz w:val="18"/>
-          <w:szCs w:val="18"/>
-        </w:rPr>
-        <w:t>elementTemporaire</w:t>
-      </w:r>
-      <w:proofErr w:type="spellEnd"/>
+      <w:r>
+        <w:rPr>
+          <w:sz w:val="18"/>
+          <w:szCs w:val="18"/>
+        </w:rPr>
+        <w:t>tableauATrier</w:t>
+      </w:r>
+      <w:r>
+        <w:rPr>
+          <w:sz w:val="18"/>
+          <w:szCs w:val="18"/>
+        </w:rPr>
+        <w:t xml:space="preserve"> </w:t>
+      </w:r>
       <w:r>
         <w:rPr>
           <w:sz w:val="18"/>
@@ -285,23 +234,12 @@
         </w:rPr>
         <w:tab/>
       </w:r>
-      <w:proofErr w:type="spellStart"/>
-      <w:proofErr w:type="gramStart"/>
-      <w:r>
-        <w:rPr>
-          <w:sz w:val="18"/>
-          <w:szCs w:val="18"/>
-        </w:rPr>
-        <w:t>iteratorTemporaire</w:t>
-      </w:r>
-      <w:proofErr w:type="spellEnd"/>
-      <w:proofErr w:type="gramEnd"/>
-      <w:r>
-        <w:rPr>
-          <w:sz w:val="18"/>
-          <w:szCs w:val="18"/>
-        </w:rPr>
-        <w:t xml:space="preserve"> </w:t>
+      <w:r>
+        <w:rPr>
+          <w:sz w:val="18"/>
+          <w:szCs w:val="18"/>
+        </w:rPr>
+        <w:t xml:space="preserve">iteratorTemporaire </w:t>
       </w:r>
       <w:r>
         <w:rPr>
@@ -310,7 +248,6 @@
         </w:rPr>
         <w:t xml:space="preserve">&lt;-- </w:t>
       </w:r>
-      <w:proofErr w:type="spellStart"/>
       <w:r>
         <w:rPr>
           <w:sz w:val="18"/>
@@ -318,7 +255,6 @@
         </w:rPr>
         <w:t>iteratorValeurCourrante</w:t>
       </w:r>
-      <w:proofErr w:type="spellEnd"/>
     </w:p>
     <w:p>
       <w:pPr>
@@ -348,47 +284,43 @@
           <w:sz w:val="18"/>
           <w:szCs w:val="18"/>
         </w:rPr>
+        <w:t xml:space="preserve"> iteratorValeurCompare de iteratorValeurCourrante</w:t>
+      </w:r>
+      <w:r>
+        <w:rPr>
+          <w:sz w:val="18"/>
+          <w:szCs w:val="18"/>
+        </w:rPr>
+        <w:t>+1</w:t>
+      </w:r>
+      <w:r>
+        <w:rPr>
+          <w:sz w:val="18"/>
+          <w:szCs w:val="18"/>
+        </w:rPr>
+        <w:t xml:space="preserve"> à |</w:t>
+      </w:r>
+      <w:r>
+        <w:rPr>
+          <w:sz w:val="18"/>
+          <w:szCs w:val="18"/>
+        </w:rPr>
         <w:t xml:space="preserve"> </w:t>
       </w:r>
-      <w:proofErr w:type="spellStart"/>
-      <w:r>
-        <w:rPr>
-          <w:sz w:val="18"/>
-          <w:szCs w:val="18"/>
-        </w:rPr>
-        <w:t>iteratorValeurCompare</w:t>
-      </w:r>
-      <w:proofErr w:type="spellEnd"/>
-      <w:r>
-        <w:rPr>
-          <w:sz w:val="18"/>
-          <w:szCs w:val="18"/>
-        </w:rPr>
-        <w:t xml:space="preserve"> de iteratorValeurCourrante</w:t>
-      </w:r>
-      <w:r>
-        <w:rPr>
-          <w:sz w:val="18"/>
-          <w:szCs w:val="18"/>
-        </w:rPr>
-        <w:t>+1</w:t>
-      </w:r>
-      <w:r>
-        <w:rPr>
-          <w:sz w:val="18"/>
-          <w:szCs w:val="18"/>
-        </w:rPr>
-        <w:t xml:space="preserve"> à |</w:t>
-      </w:r>
-      <w:proofErr w:type="spellStart"/>
-      <w:r>
-        <w:rPr>
-          <w:sz w:val="18"/>
-          <w:szCs w:val="18"/>
-        </w:rPr>
-        <w:t>elementTemporaire</w:t>
-      </w:r>
-      <w:proofErr w:type="spellEnd"/>
+      <w:r>
+        <w:rPr>
+          <w:sz w:val="18"/>
+          <w:szCs w:val="18"/>
+        </w:rPr>
+        <w:t>tableauATrier</w:t>
+      </w:r>
+      <w:r>
+        <w:rPr>
+          <w:sz w:val="18"/>
+          <w:szCs w:val="18"/>
+        </w:rPr>
+        <w:t xml:space="preserve"> </w:t>
+      </w:r>
       <w:r>
         <w:rPr>
           <w:sz w:val="18"/>
@@ -432,71 +364,14 @@
           <w:sz w:val="18"/>
           <w:szCs w:val="18"/>
         </w:rPr>
-        <w:t xml:space="preserve"> (</w:t>
-      </w:r>
-      <w:proofErr w:type="spellStart"/>
-      <w:r>
-        <w:rPr>
-          <w:sz w:val="18"/>
-          <w:szCs w:val="18"/>
-        </w:rPr>
-        <w:t>tableauATrier</w:t>
-      </w:r>
-      <w:proofErr w:type="spellEnd"/>
-      <w:r>
-        <w:rPr>
-          <w:sz w:val="18"/>
-          <w:szCs w:val="18"/>
-        </w:rPr>
-        <w:t>(</w:t>
-      </w:r>
-      <w:proofErr w:type="spellStart"/>
-      <w:r>
-        <w:rPr>
-          <w:sz w:val="18"/>
-          <w:szCs w:val="18"/>
-        </w:rPr>
-        <w:t>iteratorValeurCompare</w:t>
-      </w:r>
-      <w:proofErr w:type="spellEnd"/>
-      <w:r>
-        <w:rPr>
-          <w:sz w:val="18"/>
-          <w:szCs w:val="18"/>
-        </w:rPr>
-        <w:t xml:space="preserve">) &lt; </w:t>
-      </w:r>
-      <w:proofErr w:type="spellStart"/>
-      <w:r>
-        <w:rPr>
-          <w:sz w:val="18"/>
-          <w:szCs w:val="18"/>
-        </w:rPr>
-        <w:t>tableauATrier</w:t>
-      </w:r>
-      <w:proofErr w:type="spellEnd"/>
-      <w:r>
-        <w:rPr>
-          <w:sz w:val="18"/>
-          <w:szCs w:val="18"/>
-        </w:rPr>
-        <w:t>(</w:t>
-      </w:r>
-      <w:proofErr w:type="spellStart"/>
-      <w:r>
-        <w:rPr>
-          <w:sz w:val="18"/>
-          <w:szCs w:val="18"/>
-        </w:rPr>
-        <w:t>iteratorTemporaire</w:t>
-      </w:r>
-      <w:proofErr w:type="spellEnd"/>
-      <w:r>
-        <w:rPr>
-          <w:sz w:val="18"/>
-          <w:szCs w:val="18"/>
-        </w:rPr>
-        <w:t xml:space="preserve">)) </w:t>
+        <w:t xml:space="preserve"> (tableauATrier(</w:t>
+      </w:r>
+      <w:r>
+        <w:rPr>
+          <w:sz w:val="18"/>
+          <w:szCs w:val="18"/>
+        </w:rPr>
+        <w:t xml:space="preserve">iteratorValeurCompare) &lt; tableauATrier(iteratorTemporaire)) </w:t>
       </w:r>
       <w:r>
         <w:rPr>
@@ -536,33 +411,13 @@
         </w:rPr>
         <w:tab/>
       </w:r>
-      <w:proofErr w:type="spellStart"/>
-      <w:proofErr w:type="gramStart"/>
-      <w:r>
-        <w:rPr>
-          <w:sz w:val="18"/>
-          <w:szCs w:val="18"/>
-        </w:rPr>
-        <w:t>iteratorTemporaire</w:t>
-      </w:r>
-      <w:proofErr w:type="spellEnd"/>
-      <w:proofErr w:type="gramEnd"/>
-      <w:r>
-        <w:rPr>
-          <w:sz w:val="18"/>
-          <w:szCs w:val="18"/>
-        </w:rPr>
-        <w:t xml:space="preserve"> &lt;-- </w:t>
-      </w:r>
-      <w:proofErr w:type="spellStart"/>
-      <w:r>
-        <w:rPr>
-          <w:sz w:val="18"/>
-          <w:szCs w:val="18"/>
-        </w:rPr>
-        <w:t>iteratorValeurCompare</w:t>
-      </w:r>
-      <w:proofErr w:type="spellEnd"/>
+      <w:r>
+        <w:rPr>
+          <w:sz w:val="18"/>
+          <w:szCs w:val="18"/>
+        </w:rPr>
+        <w:t>iteratorTemporaire &lt;-- iteratorValeurCompare</w:t>
+      </w:r>
     </w:p>
     <w:p>
       <w:pPr>
@@ -649,41 +504,7 @@
           <w:sz w:val="18"/>
           <w:szCs w:val="18"/>
         </w:rPr>
-        <w:t xml:space="preserve"> (</w:t>
-      </w:r>
-      <w:proofErr w:type="spellStart"/>
-      <w:r>
-        <w:rPr>
-          <w:sz w:val="18"/>
-          <w:szCs w:val="18"/>
-        </w:rPr>
-        <w:t>iteratorValeurCourrante</w:t>
-      </w:r>
-      <w:proofErr w:type="spellEnd"/>
-      <w:proofErr w:type="gramStart"/>
-      <w:r>
-        <w:rPr>
-          <w:sz w:val="18"/>
-          <w:szCs w:val="18"/>
-        </w:rPr>
-        <w:t> !=</w:t>
-      </w:r>
-      <w:proofErr w:type="spellStart"/>
-      <w:proofErr w:type="gramEnd"/>
-      <w:r>
-        <w:rPr>
-          <w:sz w:val="18"/>
-          <w:szCs w:val="18"/>
-        </w:rPr>
-        <w:t>iteratorTemporaire</w:t>
-      </w:r>
-      <w:proofErr w:type="spellEnd"/>
-      <w:r>
-        <w:rPr>
-          <w:sz w:val="18"/>
-          <w:szCs w:val="18"/>
-        </w:rPr>
-        <w:t xml:space="preserve">) </w:t>
+        <w:t xml:space="preserve"> (iteratorValeurCourrante !=iteratorTemporaire) </w:t>
       </w:r>
       <w:r>
         <w:rPr>
@@ -715,56 +536,7 @@
           <w:szCs w:val="18"/>
         </w:rPr>
         <w:tab/>
-      </w:r>
-      <w:proofErr w:type="spellStart"/>
-      <w:proofErr w:type="gramStart"/>
-      <w:r>
-        <w:rPr>
-          <w:sz w:val="18"/>
-          <w:szCs w:val="18"/>
-        </w:rPr>
-        <w:t>valeurTemporaire</w:t>
-      </w:r>
-      <w:proofErr w:type="spellEnd"/>
-      <w:proofErr w:type="gramEnd"/>
-      <w:r>
-        <w:rPr>
-          <w:sz w:val="18"/>
-          <w:szCs w:val="18"/>
-        </w:rPr>
-        <w:t xml:space="preserve"> &lt;-- </w:t>
-      </w:r>
-      <w:proofErr w:type="spellStart"/>
-      <w:r>
-        <w:rPr>
-          <w:sz w:val="18"/>
-          <w:szCs w:val="18"/>
-        </w:rPr>
-        <w:t>tableauATrier</w:t>
-      </w:r>
-      <w:proofErr w:type="spellEnd"/>
-      <w:r>
-        <w:rPr>
-          <w:sz w:val="18"/>
-          <w:szCs w:val="18"/>
-        </w:rPr>
-        <w:t>(</w:t>
-      </w:r>
-      <w:proofErr w:type="spellStart"/>
-      <w:r>
-        <w:rPr>
-          <w:sz w:val="18"/>
-          <w:szCs w:val="18"/>
-        </w:rPr>
-        <w:t>iteratorValeurCourrante</w:t>
-      </w:r>
-      <w:proofErr w:type="spellEnd"/>
-      <w:r>
-        <w:rPr>
-          <w:sz w:val="18"/>
-          <w:szCs w:val="18"/>
-        </w:rPr>
-        <w:t>)</w:t>
+        <w:t>valeurTemporaire &lt;-- tableauATrier(iteratorValeurCourrante)</w:t>
       </w:r>
     </w:p>
     <w:p>
@@ -789,71 +561,12 @@
         </w:rPr>
         <w:tab/>
       </w:r>
-      <w:proofErr w:type="spellStart"/>
-      <w:proofErr w:type="gramStart"/>
-      <w:r>
-        <w:rPr>
-          <w:sz w:val="18"/>
-          <w:szCs w:val="18"/>
-        </w:rPr>
-        <w:t>tableauATrier</w:t>
-      </w:r>
-      <w:proofErr w:type="spellEnd"/>
-      <w:proofErr w:type="gramEnd"/>
-      <w:r>
-        <w:rPr>
-          <w:sz w:val="18"/>
-          <w:szCs w:val="18"/>
-        </w:rPr>
-        <w:t>(</w:t>
-      </w:r>
-      <w:proofErr w:type="spellStart"/>
-      <w:r>
-        <w:rPr>
-          <w:sz w:val="18"/>
-          <w:szCs w:val="18"/>
-        </w:rPr>
-        <w:t>iteratorValeurCourante</w:t>
-      </w:r>
-      <w:proofErr w:type="spellEnd"/>
-      <w:r>
-        <w:rPr>
-          <w:sz w:val="18"/>
-          <w:szCs w:val="18"/>
-        </w:rPr>
-        <w:t xml:space="preserve">) &lt;-- </w:t>
-      </w:r>
-      <w:proofErr w:type="spellStart"/>
-      <w:r>
-        <w:rPr>
-          <w:sz w:val="18"/>
-          <w:szCs w:val="18"/>
-        </w:rPr>
-        <w:t>tableauATrier</w:t>
-      </w:r>
-      <w:proofErr w:type="spellEnd"/>
-      <w:r>
-        <w:rPr>
-          <w:sz w:val="18"/>
-          <w:szCs w:val="18"/>
-        </w:rPr>
-        <w:t>(</w:t>
-      </w:r>
-      <w:proofErr w:type="spellStart"/>
-      <w:r>
-        <w:rPr>
-          <w:sz w:val="18"/>
-          <w:szCs w:val="18"/>
-        </w:rPr>
-        <w:t>iteratorTemporaire</w:t>
-      </w:r>
-      <w:proofErr w:type="spellEnd"/>
-      <w:r>
-        <w:rPr>
-          <w:sz w:val="18"/>
-          <w:szCs w:val="18"/>
-        </w:rPr>
-        <w:t>)</w:t>
+      <w:r>
+        <w:rPr>
+          <w:sz w:val="18"/>
+          <w:szCs w:val="18"/>
+        </w:rPr>
+        <w:t>tableauATrier(iteratorValeurCourante) &lt;-- tableauATrier(iteratorTemporaire)</w:t>
       </w:r>
     </w:p>
     <w:p>
@@ -877,50 +590,8 @@
           <w:szCs w:val="18"/>
         </w:rPr>
         <w:tab/>
-      </w:r>
-      <w:proofErr w:type="spellStart"/>
-      <w:proofErr w:type="gramStart"/>
-      <w:r>
-        <w:rPr>
-          <w:sz w:val="18"/>
-          <w:szCs w:val="18"/>
-        </w:rPr>
-        <w:t>tableauATrier</w:t>
-      </w:r>
-      <w:proofErr w:type="spellEnd"/>
-      <w:proofErr w:type="gramEnd"/>
-      <w:r>
-        <w:rPr>
-          <w:sz w:val="18"/>
-          <w:szCs w:val="18"/>
-        </w:rPr>
-        <w:t>(</w:t>
-      </w:r>
-      <w:proofErr w:type="spellStart"/>
-      <w:r>
-        <w:rPr>
-          <w:sz w:val="18"/>
-          <w:szCs w:val="18"/>
-        </w:rPr>
-        <w:t>iteratorTemporaire</w:t>
-      </w:r>
-      <w:proofErr w:type="spellEnd"/>
-      <w:r>
-        <w:rPr>
-          <w:sz w:val="18"/>
-          <w:szCs w:val="18"/>
-        </w:rPr>
-        <w:t>)&lt;--</w:t>
-      </w:r>
-      <w:proofErr w:type="spellStart"/>
-      <w:r>
-        <w:rPr>
-          <w:sz w:val="18"/>
-          <w:szCs w:val="18"/>
-        </w:rPr>
-        <w:t>valeurTemporaire</w:t>
-      </w:r>
-      <w:proofErr w:type="spellEnd"/>
+        <w:t>tableauATrier(iteratorTemporaire)&lt;--valeurTemporaire</w:t>
+      </w:r>
     </w:p>
     <w:p>
       <w:pPr>
@@ -1069,19 +740,27 @@
                 <w:sz w:val="18"/>
                 <w:szCs w:val="18"/>
               </w:rPr>
-              <w:t xml:space="preserve"> </w:t>
-            </w:r>
-            <w:proofErr w:type="spellStart"/>
-            <w:r>
+              <w:t xml:space="preserve"> tableauATrier(x)</w:t>
+            </w:r>
+          </w:p>
+        </w:tc>
+      </w:tr>
+      <w:tr>
+        <w:tc>
+          <w:tcPr>
+            <w:tcW w:w="421" w:type="dxa"/>
+          </w:tcPr>
+          <w:p>
+            <w:pPr>
+              <w:pStyle w:val="Sansinterligne"/>
+              <w:jc w:val="center"/>
               <w:rPr>
                 <w:b/>
                 <w:bCs/>
                 <w:sz w:val="18"/>
                 <w:szCs w:val="18"/>
               </w:rPr>
-              <w:t>tableauATrier</w:t>
-            </w:r>
-            <w:proofErr w:type="spellEnd"/>
+            </w:pPr>
             <w:r>
               <w:rPr>
                 <w:b/>
@@ -1089,38 +768,8 @@
                 <w:sz w:val="18"/>
                 <w:szCs w:val="18"/>
               </w:rPr>
-              <w:t>(x)</w:t>
-            </w:r>
-          </w:p>
-        </w:tc>
-      </w:tr>
-      <w:tr>
-        <w:tc>
-          <w:tcPr>
-            <w:tcW w:w="421" w:type="dxa"/>
-          </w:tcPr>
-          <w:p>
-            <w:pPr>
-              <w:pStyle w:val="Sansinterligne"/>
-              <w:jc w:val="center"/>
-              <w:rPr>
-                <w:b/>
-                <w:bCs/>
-                <w:sz w:val="18"/>
-                <w:szCs w:val="18"/>
-              </w:rPr>
-            </w:pPr>
-            <w:proofErr w:type="gramStart"/>
-            <w:r>
-              <w:rPr>
-                <w:b/>
-                <w:bCs/>
-                <w:sz w:val="18"/>
-                <w:szCs w:val="18"/>
-              </w:rPr>
               <w:t>x</w:t>
             </w:r>
-            <w:proofErr w:type="gramEnd"/>
           </w:p>
         </w:tc>
         <w:tc>
